--- a/res/List of Sorting Algorithm.docx
+++ b/res/List of Sorting Algorithm.docx
@@ -1,6 +1,6 @@
 
 <file path=word/document.xml><?xml version="1.0" encoding="utf-8"?>
-<w:document xmlns:wpc="http://schemas.microsoft.com/office/word/2010/wordprocessingCanvas" xmlns:mc="http://schemas.openxmlformats.org/markup-compatibility/2006" xmlns:o="urn:schemas-microsoft-com:office:office" xmlns:r="http://schemas.openxmlformats.org/officeDocument/2006/relationships" xmlns:m="http://schemas.openxmlformats.org/officeDocument/2006/math" xmlns:v="urn:schemas-microsoft-com:vml" xmlns:wp14="http://schemas.microsoft.com/office/word/2010/wordprocessingDrawing" xmlns:wp="http://schemas.openxmlformats.org/drawingml/2006/wordprocessingDrawing" xmlns:w10="urn:schemas-microsoft-com:office:word" xmlns:w="http://schemas.openxmlformats.org/wordprocessingml/2006/main" xmlns:w14="http://schemas.microsoft.com/office/word/2010/wordml" xmlns:w15="http://schemas.microsoft.com/office/word/2012/wordml" xmlns:wpg="http://schemas.microsoft.com/office/word/2010/wordprocessingGroup" xmlns:wpi="http://schemas.microsoft.com/office/word/2010/wordprocessingInk" xmlns:wne="http://schemas.microsoft.com/office/word/2006/wordml" xmlns:wps="http://schemas.microsoft.com/office/word/2010/wordprocessingShape" mc:Ignorable="w14 w15 wp14">
+<w:document xmlns:wpc="http://schemas.microsoft.com/office/word/2010/wordprocessingCanvas" xmlns:cx="http://schemas.microsoft.com/office/drawing/2014/chartex" xmlns:cx1="http://schemas.microsoft.com/office/drawing/2015/9/8/chartex" xmlns:cx2="http://schemas.microsoft.com/office/drawing/2015/10/21/chartex" xmlns:cx3="http://schemas.microsoft.com/office/drawing/2016/5/9/chartex" xmlns:cx4="http://schemas.microsoft.com/office/drawing/2016/5/10/chartex" xmlns:cx5="http://schemas.microsoft.com/office/drawing/2016/5/11/chartex" xmlns:cx6="http://schemas.microsoft.com/office/drawing/2016/5/12/chartex" xmlns:cx7="http://schemas.microsoft.com/office/drawing/2016/5/13/chartex" xmlns:cx8="http://schemas.microsoft.com/office/drawing/2016/5/14/chartex" xmlns:mc="http://schemas.openxmlformats.org/markup-compatibility/2006" xmlns:aink="http://schemas.microsoft.com/office/drawing/2016/ink" xmlns:am3d="http://schemas.microsoft.com/office/drawing/2017/model3d" xmlns:o="urn:schemas-microsoft-com:office:office" xmlns:r="http://schemas.openxmlformats.org/officeDocument/2006/relationships" xmlns:m="http://schemas.openxmlformats.org/officeDocument/2006/math" xmlns:v="urn:schemas-microsoft-com:vml" xmlns:wp14="http://schemas.microsoft.com/office/word/2010/wordprocessingDrawing" xmlns:wp="http://schemas.openxmlformats.org/drawingml/2006/wordprocessingDrawing" xmlns:w10="urn:schemas-microsoft-com:office:word" xmlns:w="http://schemas.openxmlformats.org/wordprocessingml/2006/main" xmlns:w14="http://schemas.microsoft.com/office/word/2010/wordml" xmlns:w15="http://schemas.microsoft.com/office/word/2012/wordml" xmlns:w16cex="http://schemas.microsoft.com/office/word/2018/wordml/cex" xmlns:w16cid="http://schemas.microsoft.com/office/word/2016/wordml/cid" xmlns:w16="http://schemas.microsoft.com/office/word/2018/wordml" xmlns:w16sdtdh="http://schemas.microsoft.com/office/word/2020/wordml/sdtdatahash" xmlns:w16se="http://schemas.microsoft.com/office/word/2015/wordml/symex" xmlns:wpg="http://schemas.microsoft.com/office/word/2010/wordprocessingGroup" xmlns:wpi="http://schemas.microsoft.com/office/word/2010/wordprocessingInk" xmlns:wne="http://schemas.microsoft.com/office/word/2006/wordml" xmlns:wps="http://schemas.microsoft.com/office/word/2010/wordprocessingShape" mc:Ignorable="w14 w15 w16se w16cid w16 w16cex w16sdtdh wp14">
   <w:body>
     <w:p>
       <w:pPr>
@@ -885,8 +885,18 @@
       <w:r>
         <w:t>Quadsort</w:t>
       </w:r>
-      <w:bookmarkStart w:id="0" w:name="_GoBack"/>
-      <w:bookmarkEnd w:id="0"/>
+    </w:p>
+    <w:p>
+      <w:pPr>
+        <w:pStyle w:val="ListParagraph"/>
+        <w:numPr>
+          <w:ilvl w:val="0"/>
+          <w:numId w:val="17"/>
+        </w:numPr>
+      </w:pPr>
+      <w:r>
+        <w:t>Cubesort</w:t>
+      </w:r>
     </w:p>
     <w:sectPr>
       <w:pgSz w:w="12240" w:h="15840"/>
@@ -899,8 +909,8 @@
 </file>
 
 <file path=word/numbering.xml><?xml version="1.0" encoding="utf-8"?>
-<w:numbering xmlns:wpc="http://schemas.microsoft.com/office/word/2010/wordprocessingCanvas" xmlns:mc="http://schemas.openxmlformats.org/markup-compatibility/2006" xmlns:o="urn:schemas-microsoft-com:office:office" xmlns:r="http://schemas.openxmlformats.org/officeDocument/2006/relationships" xmlns:m="http://schemas.openxmlformats.org/officeDocument/2006/math" xmlns:v="urn:schemas-microsoft-com:vml" xmlns:wp14="http://schemas.microsoft.com/office/word/2010/wordprocessingDrawing" xmlns:wp="http://schemas.openxmlformats.org/drawingml/2006/wordprocessingDrawing" xmlns:w10="urn:schemas-microsoft-com:office:word" xmlns:w="http://schemas.openxmlformats.org/wordprocessingml/2006/main" xmlns:w14="http://schemas.microsoft.com/office/word/2010/wordml" xmlns:w15="http://schemas.microsoft.com/office/word/2012/wordml" xmlns:wpg="http://schemas.microsoft.com/office/word/2010/wordprocessingGroup" xmlns:wpi="http://schemas.microsoft.com/office/word/2010/wordprocessingInk" xmlns:wne="http://schemas.microsoft.com/office/word/2006/wordml" xmlns:wps="http://schemas.microsoft.com/office/word/2010/wordprocessingShape" mc:Ignorable="w14 w15 wp14">
-  <w:abstractNum w:abstractNumId="0">
+<w:numbering xmlns:wpc="http://schemas.microsoft.com/office/word/2010/wordprocessingCanvas" xmlns:cx="http://schemas.microsoft.com/office/drawing/2014/chartex" xmlns:cx1="http://schemas.microsoft.com/office/drawing/2015/9/8/chartex" xmlns:cx2="http://schemas.microsoft.com/office/drawing/2015/10/21/chartex" xmlns:cx3="http://schemas.microsoft.com/office/drawing/2016/5/9/chartex" xmlns:cx4="http://schemas.microsoft.com/office/drawing/2016/5/10/chartex" xmlns:cx5="http://schemas.microsoft.com/office/drawing/2016/5/11/chartex" xmlns:cx6="http://schemas.microsoft.com/office/drawing/2016/5/12/chartex" xmlns:cx7="http://schemas.microsoft.com/office/drawing/2016/5/13/chartex" xmlns:cx8="http://schemas.microsoft.com/office/drawing/2016/5/14/chartex" xmlns:mc="http://schemas.openxmlformats.org/markup-compatibility/2006" xmlns:aink="http://schemas.microsoft.com/office/drawing/2016/ink" xmlns:am3d="http://schemas.microsoft.com/office/drawing/2017/model3d" xmlns:o="urn:schemas-microsoft-com:office:office" xmlns:r="http://schemas.openxmlformats.org/officeDocument/2006/relationships" xmlns:m="http://schemas.openxmlformats.org/officeDocument/2006/math" xmlns:v="urn:schemas-microsoft-com:vml" xmlns:wp14="http://schemas.microsoft.com/office/word/2010/wordprocessingDrawing" xmlns:wp="http://schemas.openxmlformats.org/drawingml/2006/wordprocessingDrawing" xmlns:w10="urn:schemas-microsoft-com:office:word" xmlns:w="http://schemas.openxmlformats.org/wordprocessingml/2006/main" xmlns:w14="http://schemas.microsoft.com/office/word/2010/wordml" xmlns:w15="http://schemas.microsoft.com/office/word/2012/wordml" xmlns:w16cex="http://schemas.microsoft.com/office/word/2018/wordml/cex" xmlns:w16cid="http://schemas.microsoft.com/office/word/2016/wordml/cid" xmlns:w16="http://schemas.microsoft.com/office/word/2018/wordml" xmlns:w16sdtdh="http://schemas.microsoft.com/office/word/2020/wordml/sdtdatahash" xmlns:w16se="http://schemas.microsoft.com/office/word/2015/wordml/symex" xmlns:wpg="http://schemas.microsoft.com/office/word/2010/wordprocessingGroup" xmlns:wpi="http://schemas.microsoft.com/office/word/2010/wordprocessingInk" xmlns:wne="http://schemas.microsoft.com/office/word/2006/wordml" xmlns:wps="http://schemas.microsoft.com/office/word/2010/wordprocessingShape" mc:Ignorable="w14 w15 w16se w16cid w16 w16cex w16sdtdh wp14">
+  <w:abstractNum w:abstractNumId="0" w15:restartNumberingAfterBreak="0">
     <w:nsid w:val="046A0BCD"/>
     <w:multiLevelType w:val="hybridMultilevel"/>
     <w:tmpl w:val="84AE6DA8"/>
@@ -989,7 +999,7 @@
       </w:pPr>
     </w:lvl>
   </w:abstractNum>
-  <w:abstractNum w:abstractNumId="1">
+  <w:abstractNum w:abstractNumId="1" w15:restartNumberingAfterBreak="0">
     <w:nsid w:val="0DFB7A39"/>
     <w:multiLevelType w:val="hybridMultilevel"/>
     <w:tmpl w:val="9970CF74"/>
@@ -1078,7 +1088,7 @@
       </w:pPr>
     </w:lvl>
   </w:abstractNum>
-  <w:abstractNum w:abstractNumId="2">
+  <w:abstractNum w:abstractNumId="2" w15:restartNumberingAfterBreak="0">
     <w:nsid w:val="0EBE4E18"/>
     <w:multiLevelType w:val="hybridMultilevel"/>
     <w:tmpl w:val="42F07B34"/>
@@ -1167,7 +1177,7 @@
       </w:pPr>
     </w:lvl>
   </w:abstractNum>
-  <w:abstractNum w:abstractNumId="3">
+  <w:abstractNum w:abstractNumId="3" w15:restartNumberingAfterBreak="0">
     <w:nsid w:val="105C4F66"/>
     <w:multiLevelType w:val="hybridMultilevel"/>
     <w:tmpl w:val="BABAEFAE"/>
@@ -1256,7 +1266,7 @@
       </w:pPr>
     </w:lvl>
   </w:abstractNum>
-  <w:abstractNum w:abstractNumId="4">
+  <w:abstractNum w:abstractNumId="4" w15:restartNumberingAfterBreak="0">
     <w:nsid w:val="12EA577F"/>
     <w:multiLevelType w:val="hybridMultilevel"/>
     <w:tmpl w:val="EB6AD5C6"/>
@@ -1345,7 +1355,7 @@
       </w:pPr>
     </w:lvl>
   </w:abstractNum>
-  <w:abstractNum w:abstractNumId="5">
+  <w:abstractNum w:abstractNumId="5" w15:restartNumberingAfterBreak="0">
     <w:nsid w:val="13085DCF"/>
     <w:multiLevelType w:val="hybridMultilevel"/>
     <w:tmpl w:val="187245EA"/>
@@ -1434,7 +1444,7 @@
       </w:pPr>
     </w:lvl>
   </w:abstractNum>
-  <w:abstractNum w:abstractNumId="6">
+  <w:abstractNum w:abstractNumId="6" w15:restartNumberingAfterBreak="0">
     <w:nsid w:val="166962C5"/>
     <w:multiLevelType w:val="hybridMultilevel"/>
     <w:tmpl w:val="BEBCE268"/>
@@ -1523,7 +1533,7 @@
       </w:pPr>
     </w:lvl>
   </w:abstractNum>
-  <w:abstractNum w:abstractNumId="7">
+  <w:abstractNum w:abstractNumId="7" w15:restartNumberingAfterBreak="0">
     <w:nsid w:val="17EE2DA1"/>
     <w:multiLevelType w:val="hybridMultilevel"/>
     <w:tmpl w:val="BF34BCC2"/>
@@ -1612,7 +1622,7 @@
       </w:pPr>
     </w:lvl>
   </w:abstractNum>
-  <w:abstractNum w:abstractNumId="8">
+  <w:abstractNum w:abstractNumId="8" w15:restartNumberingAfterBreak="0">
     <w:nsid w:val="1F9132D9"/>
     <w:multiLevelType w:val="hybridMultilevel"/>
     <w:tmpl w:val="22FA1334"/>
@@ -1701,7 +1711,7 @@
       </w:pPr>
     </w:lvl>
   </w:abstractNum>
-  <w:abstractNum w:abstractNumId="9">
+  <w:abstractNum w:abstractNumId="9" w15:restartNumberingAfterBreak="0">
     <w:nsid w:val="26097160"/>
     <w:multiLevelType w:val="hybridMultilevel"/>
     <w:tmpl w:val="827C74BA"/>
@@ -1790,7 +1800,7 @@
       </w:pPr>
     </w:lvl>
   </w:abstractNum>
-  <w:abstractNum w:abstractNumId="10">
+  <w:abstractNum w:abstractNumId="10" w15:restartNumberingAfterBreak="0">
     <w:nsid w:val="2CD227A9"/>
     <w:multiLevelType w:val="hybridMultilevel"/>
     <w:tmpl w:val="686682C0"/>
@@ -1879,7 +1889,7 @@
       </w:pPr>
     </w:lvl>
   </w:abstractNum>
-  <w:abstractNum w:abstractNumId="11">
+  <w:abstractNum w:abstractNumId="11" w15:restartNumberingAfterBreak="0">
     <w:nsid w:val="326B6E7A"/>
     <w:multiLevelType w:val="hybridMultilevel"/>
     <w:tmpl w:val="77F8FA60"/>
@@ -1968,7 +1978,7 @@
       </w:pPr>
     </w:lvl>
   </w:abstractNum>
-  <w:abstractNum w:abstractNumId="12">
+  <w:abstractNum w:abstractNumId="12" w15:restartNumberingAfterBreak="0">
     <w:nsid w:val="37EA4342"/>
     <w:multiLevelType w:val="hybridMultilevel"/>
     <w:tmpl w:val="1D34B6B6"/>
@@ -2057,7 +2067,7 @@
       </w:pPr>
     </w:lvl>
   </w:abstractNum>
-  <w:abstractNum w:abstractNumId="13">
+  <w:abstractNum w:abstractNumId="13" w15:restartNumberingAfterBreak="0">
     <w:nsid w:val="39907DF3"/>
     <w:multiLevelType w:val="hybridMultilevel"/>
     <w:tmpl w:val="EBD62D00"/>
@@ -2146,7 +2156,7 @@
       </w:pPr>
     </w:lvl>
   </w:abstractNum>
-  <w:abstractNum w:abstractNumId="14">
+  <w:abstractNum w:abstractNumId="14" w15:restartNumberingAfterBreak="0">
     <w:nsid w:val="40442078"/>
     <w:multiLevelType w:val="hybridMultilevel"/>
     <w:tmpl w:val="B7E2C746"/>
@@ -2235,7 +2245,7 @@
       </w:pPr>
     </w:lvl>
   </w:abstractNum>
-  <w:abstractNum w:abstractNumId="15">
+  <w:abstractNum w:abstractNumId="15" w15:restartNumberingAfterBreak="0">
     <w:nsid w:val="42613944"/>
     <w:multiLevelType w:val="hybridMultilevel"/>
     <w:tmpl w:val="102CAC96"/>
@@ -2324,7 +2334,7 @@
       </w:pPr>
     </w:lvl>
   </w:abstractNum>
-  <w:abstractNum w:abstractNumId="16">
+  <w:abstractNum w:abstractNumId="16" w15:restartNumberingAfterBreak="0">
     <w:nsid w:val="46882350"/>
     <w:multiLevelType w:val="hybridMultilevel"/>
     <w:tmpl w:val="465CC480"/>
@@ -2469,7 +2479,7 @@
 </file>
 
 <file path=word/styles.xml><?xml version="1.0" encoding="utf-8"?>
-<w:styles xmlns:mc="http://schemas.openxmlformats.org/markup-compatibility/2006" xmlns:r="http://schemas.openxmlformats.org/officeDocument/2006/relationships" xmlns:w="http://schemas.openxmlformats.org/wordprocessingml/2006/main" xmlns:w14="http://schemas.microsoft.com/office/word/2010/wordml" xmlns:w15="http://schemas.microsoft.com/office/word/2012/wordml" mc:Ignorable="w14 w15">
+<w:styles xmlns:mc="http://schemas.openxmlformats.org/markup-compatibility/2006" xmlns:r="http://schemas.openxmlformats.org/officeDocument/2006/relationships" xmlns:w="http://schemas.openxmlformats.org/wordprocessingml/2006/main" xmlns:w14="http://schemas.microsoft.com/office/word/2010/wordml" xmlns:w15="http://schemas.microsoft.com/office/word/2012/wordml" xmlns:w16cex="http://schemas.microsoft.com/office/word/2018/wordml/cex" xmlns:w16cid="http://schemas.microsoft.com/office/word/2016/wordml/cid" xmlns:w16="http://schemas.microsoft.com/office/word/2018/wordml" xmlns:w16sdtdh="http://schemas.microsoft.com/office/word/2020/wordml/sdtdatahash" xmlns:w16se="http://schemas.microsoft.com/office/word/2015/wordml/symex" mc:Ignorable="w14 w15 w16se w16cid w16 w16cex w16sdtdh">
   <w:docDefaults>
     <w:rPrDefault>
       <w:rPr>
@@ -2485,7 +2495,7 @@
       </w:pPr>
     </w:pPrDefault>
   </w:docDefaults>
-  <w:latentStyles w:defLockedState="0" w:defUIPriority="99" w:defSemiHidden="0" w:defUnhideWhenUsed="0" w:defQFormat="0" w:count="371">
+  <w:latentStyles w:defLockedState="0" w:defUIPriority="99" w:defSemiHidden="0" w:defUnhideWhenUsed="0" w:defQFormat="0" w:count="376">
     <w:lsdException w:name="Normal" w:uiPriority="0" w:qFormat="1"/>
     <w:lsdException w:name="heading 1" w:uiPriority="9" w:qFormat="1"/>
     <w:lsdException w:name="heading 2" w:semiHidden="1" w:uiPriority="9" w:unhideWhenUsed="1" w:qFormat="1"/>
@@ -2591,7 +2601,6 @@
     <w:lsdException w:name="HTML Sample" w:semiHidden="1" w:unhideWhenUsed="1"/>
     <w:lsdException w:name="HTML Typewriter" w:semiHidden="1" w:unhideWhenUsed="1"/>
     <w:lsdException w:name="HTML Variable" w:semiHidden="1" w:unhideWhenUsed="1"/>
-    <w:lsdException w:name="Normal Table" w:semiHidden="1" w:unhideWhenUsed="1"/>
     <w:lsdException w:name="annotation subject" w:semiHidden="1" w:unhideWhenUsed="1"/>
     <w:lsdException w:name="No List" w:semiHidden="1" w:unhideWhenUsed="1"/>
     <w:lsdException w:name="Outline List 1" w:semiHidden="1" w:unhideWhenUsed="1"/>
@@ -2634,11 +2643,8 @@
     <w:lsdException w:name="Table Contemporary" w:semiHidden="1" w:unhideWhenUsed="1"/>
     <w:lsdException w:name="Table Elegant" w:semiHidden="1" w:unhideWhenUsed="1"/>
     <w:lsdException w:name="Table Professional" w:semiHidden="1" w:unhideWhenUsed="1"/>
-    <w:lsdException w:name="Table Subtle 1" w:semiHidden="1" w:unhideWhenUsed="1"/>
     <w:lsdException w:name="Table Subtle 2" w:semiHidden="1" w:unhideWhenUsed="1"/>
     <w:lsdException w:name="Table Web 1" w:semiHidden="1" w:unhideWhenUsed="1"/>
-    <w:lsdException w:name="Table Web 2" w:semiHidden="1" w:unhideWhenUsed="1"/>
-    <w:lsdException w:name="Table Web 3" w:semiHidden="1" w:unhideWhenUsed="1"/>
     <w:lsdException w:name="Balloon Text" w:semiHidden="1" w:unhideWhenUsed="1"/>
     <w:lsdException w:name="Table Grid" w:uiPriority="39"/>
     <w:lsdException w:name="Table Theme" w:semiHidden="1" w:unhideWhenUsed="1"/>
@@ -2857,6 +2863,11 @@
     <w:lsdException w:name="List Table 5 Dark Accent 6" w:uiPriority="50"/>
     <w:lsdException w:name="List Table 6 Colorful Accent 6" w:uiPriority="51"/>
     <w:lsdException w:name="List Table 7 Colorful Accent 6" w:uiPriority="52"/>
+    <w:lsdException w:name="Mention" w:semiHidden="1" w:unhideWhenUsed="1"/>
+    <w:lsdException w:name="Smart Hyperlink" w:semiHidden="1" w:unhideWhenUsed="1"/>
+    <w:lsdException w:name="Hashtag" w:semiHidden="1" w:unhideWhenUsed="1"/>
+    <w:lsdException w:name="Unresolved Mention" w:semiHidden="1" w:unhideWhenUsed="1"/>
+    <w:lsdException w:name="Smart Link" w:semiHidden="1" w:unhideWhenUsed="1"/>
   </w:latentStyles>
   <w:style w:type="paragraph" w:default="1" w:styleId="Normal">
     <w:name w:val="Normal"/>
